--- a/lab1/Report/Титульний_аркуш_ЗВIТ_.docx
+++ b/lab1/Report/Титульний_аркуш_ЗВIТ_.docx
@@ -231,8 +231,17 @@
           <w:sz w:val="28"/>
           <w:szCs w:val="28"/>
         </w:rPr>
-        <w:t xml:space="preserve">ВИКОНАЛА </w:t>
-      </w:r>
+        <w:t>ВИКОНА</w:t>
+      </w:r>
+      <w:r>
+        <w:rPr>
+          <w:sz w:val="28"/>
+          <w:szCs w:val="28"/>
+        </w:rPr>
+        <w:t>В</w:t>
+      </w:r>
+      <w:bookmarkStart w:id="0" w:name="_GoBack"/>
+      <w:bookmarkEnd w:id="0"/>
     </w:p>
     <w:p>
       <w:pPr>
@@ -247,7 +256,7 @@
           <w:sz w:val="28"/>
           <w:szCs w:val="28"/>
         </w:rPr>
-        <w:t>студентка академічної групи КІ-17</w:t>
+        <w:t>студент академічної групи КІ-17</w:t>
       </w:r>
     </w:p>
     <w:p>
@@ -342,8 +351,6 @@
         </w:rPr>
         <w:t>Мельник</w:t>
       </w:r>
-      <w:bookmarkStart w:id="0" w:name="_GoBack"/>
-      <w:bookmarkEnd w:id="0"/>
       <w:r>
         <w:rPr>
           <w:sz w:val="28"/>
@@ -789,6 +796,7 @@
     <w:lsdException w:name="HTML Sample" w:semiHidden="1" w:unhideWhenUsed="1"/>
     <w:lsdException w:name="HTML Typewriter" w:semiHidden="1" w:unhideWhenUsed="1"/>
     <w:lsdException w:name="HTML Variable" w:semiHidden="1" w:unhideWhenUsed="1"/>
+    <w:lsdException w:name="Normal Table" w:semiHidden="1" w:unhideWhenUsed="1"/>
     <w:lsdException w:name="annotation subject" w:semiHidden="1" w:unhideWhenUsed="1"/>
     <w:lsdException w:name="No List" w:semiHidden="1" w:unhideWhenUsed="1"/>
     <w:lsdException w:name="Outline List 1" w:semiHidden="1" w:unhideWhenUsed="1"/>
@@ -832,8 +840,10 @@
     <w:lsdException w:name="Table Elegant" w:semiHidden="1" w:unhideWhenUsed="1"/>
     <w:lsdException w:name="Table Professional" w:semiHidden="1" w:unhideWhenUsed="1"/>
     <w:lsdException w:name="Table Subtle 1" w:semiHidden="1" w:unhideWhenUsed="1"/>
+    <w:lsdException w:name="Table Subtle 2" w:semiHidden="1" w:unhideWhenUsed="1"/>
     <w:lsdException w:name="Table Web 1" w:semiHidden="1" w:unhideWhenUsed="1"/>
     <w:lsdException w:name="Table Web 2" w:semiHidden="1" w:unhideWhenUsed="1"/>
+    <w:lsdException w:name="Table Web 3" w:semiHidden="1" w:unhideWhenUsed="1"/>
     <w:lsdException w:name="Balloon Text" w:semiHidden="1" w:unhideWhenUsed="1"/>
     <w:lsdException w:name="Table Grid" w:uiPriority="39"/>
     <w:lsdException w:name="Table Theme" w:semiHidden="1" w:unhideWhenUsed="1"/>
